--- a/ENGR430.docx
+++ b/ENGR430.docx
@@ -1041,7 +1041,6 @@
               <w:rPr>
                 <w:sz w:val="20"/>
               </w:rPr>
-              <w:lastRenderedPageBreak/>
               <w:br w:type="page"/>
             </w:r>
             <w:r>
@@ -3151,7 +3150,6 @@
           <w:caps/>
           <w:sz w:val="20"/>
         </w:rPr>
-        <w:lastRenderedPageBreak/>
         <w:t>Detailed Class Schedule:</w:t>
       </w:r>
     </w:p>
@@ -3171,10 +3169,10 @@
         <w:tblLook w:val="0000" w:firstRow="0" w:lastRow="0" w:firstColumn="0" w:lastColumn="0" w:noHBand="0" w:noVBand="0"/>
       </w:tblPr>
       <w:tblGrid>
-        <w:gridCol w:w="810"/>
-        <w:gridCol w:w="1780"/>
-        <w:gridCol w:w="1302"/>
-        <w:gridCol w:w="5468"/>
+        <w:gridCol w:w="800"/>
+        <w:gridCol w:w="1755"/>
+        <w:gridCol w:w="1416"/>
+        <w:gridCol w:w="5389"/>
       </w:tblGrid>
       <w:tr>
         <w:trPr>
@@ -3182,7 +3180,7 @@
         </w:trPr>
         <w:tc>
           <w:tcPr>
-            <w:tcW w:w="810" w:type="dxa"/>
+            <w:tcW w:w="800" w:type="dxa"/>
             <w:tcBorders>
               <w:top w:val="single" w:sz="6" w:space="0" w:color="000000"/>
               <w:left w:val="single" w:sz="6" w:space="0" w:color="000000"/>
@@ -3216,7 +3214,7 @@
         </w:tc>
         <w:tc>
           <w:tcPr>
-            <w:tcW w:w="1780" w:type="dxa"/>
+            <w:tcW w:w="1755" w:type="dxa"/>
             <w:tcBorders>
               <w:top w:val="single" w:sz="6" w:space="0" w:color="000000"/>
               <w:left w:val="single" w:sz="6" w:space="0" w:color="000000"/>
@@ -3251,7 +3249,7 @@
         </w:tc>
         <w:tc>
           <w:tcPr>
-            <w:tcW w:w="1302" w:type="dxa"/>
+            <w:tcW w:w="1416" w:type="dxa"/>
             <w:tcBorders>
               <w:top w:val="single" w:sz="6" w:space="0" w:color="000000"/>
               <w:left w:val="single" w:sz="6" w:space="0" w:color="000000"/>
@@ -3280,7 +3278,7 @@
         </w:tc>
         <w:tc>
           <w:tcPr>
-            <w:tcW w:w="5468" w:type="dxa"/>
+            <w:tcW w:w="5389" w:type="dxa"/>
             <w:tcBorders>
               <w:top w:val="single" w:sz="6" w:space="0" w:color="000000"/>
               <w:left w:val="single" w:sz="6" w:space="0" w:color="000000"/>
@@ -3314,7 +3312,7 @@
         </w:trPr>
         <w:tc>
           <w:tcPr>
-            <w:tcW w:w="810" w:type="dxa"/>
+            <w:tcW w:w="800" w:type="dxa"/>
             <w:tcBorders>
               <w:top w:val="single" w:sz="6" w:space="0" w:color="000000"/>
               <w:left w:val="single" w:sz="6" w:space="0" w:color="000000"/>
@@ -3343,7 +3341,7 @@
         </w:tc>
         <w:tc>
           <w:tcPr>
-            <w:tcW w:w="1780" w:type="dxa"/>
+            <w:tcW w:w="1755" w:type="dxa"/>
             <w:tcBorders>
               <w:top w:val="single" w:sz="6" w:space="0" w:color="000000"/>
               <w:left w:val="single" w:sz="6" w:space="0" w:color="000000"/>
@@ -3381,32 +3379,32 @@
         </w:tc>
         <w:tc>
           <w:tcPr>
-            <w:tcW w:w="1302" w:type="dxa"/>
-            <w:tcBorders>
-              <w:top w:val="single" w:sz="6" w:space="0" w:color="000000"/>
-              <w:left w:val="single" w:sz="6" w:space="0" w:color="000000"/>
-              <w:bottom w:val="single" w:sz="6" w:space="0" w:color="000000"/>
-              <w:right w:val="single" w:sz="6" w:space="0" w:color="000000"/>
-            </w:tcBorders>
-          </w:tcPr>
-          <w:p>
-            <w:pPr>
-              <w:tabs>
-                <w:tab w:val="left" w:pos="630"/>
-                <w:tab w:val="left" w:pos="1152"/>
-                <w:tab w:val="left" w:pos="1728"/>
-              </w:tabs>
-              <w:spacing w:line="240" w:lineRule="auto"/>
-              <w:rPr>
-                <w:rFonts w:ascii="Arial" w:hAnsi="Arial" w:cs="Arial"/>
-                <w:sz w:val="20"/>
-              </w:rPr>
-            </w:pPr>
-          </w:p>
-        </w:tc>
-        <w:tc>
-          <w:tcPr>
-            <w:tcW w:w="5468" w:type="dxa"/>
+            <w:tcW w:w="1416" w:type="dxa"/>
+            <w:tcBorders>
+              <w:top w:val="single" w:sz="6" w:space="0" w:color="000000"/>
+              <w:left w:val="single" w:sz="6" w:space="0" w:color="000000"/>
+              <w:bottom w:val="single" w:sz="6" w:space="0" w:color="000000"/>
+              <w:right w:val="single" w:sz="6" w:space="0" w:color="000000"/>
+            </w:tcBorders>
+          </w:tcPr>
+          <w:p>
+            <w:pPr>
+              <w:tabs>
+                <w:tab w:val="left" w:pos="630"/>
+                <w:tab w:val="left" w:pos="1152"/>
+                <w:tab w:val="left" w:pos="1728"/>
+              </w:tabs>
+              <w:spacing w:line="240" w:lineRule="auto"/>
+              <w:rPr>
+                <w:rFonts w:ascii="Arial" w:hAnsi="Arial" w:cs="Arial"/>
+                <w:sz w:val="20"/>
+              </w:rPr>
+            </w:pPr>
+          </w:p>
+        </w:tc>
+        <w:tc>
+          <w:tcPr>
+            <w:tcW w:w="5389" w:type="dxa"/>
             <w:tcBorders>
               <w:top w:val="single" w:sz="6" w:space="0" w:color="000000"/>
               <w:left w:val="single" w:sz="6" w:space="0" w:color="000000"/>
@@ -3471,7 +3469,7 @@
         </w:trPr>
         <w:tc>
           <w:tcPr>
-            <w:tcW w:w="810" w:type="dxa"/>
+            <w:tcW w:w="800" w:type="dxa"/>
             <w:tcBorders>
               <w:top w:val="single" w:sz="6" w:space="0" w:color="000000"/>
               <w:left w:val="single" w:sz="6" w:space="0" w:color="000000"/>
@@ -3497,7 +3495,7 @@
         </w:tc>
         <w:tc>
           <w:tcPr>
-            <w:tcW w:w="1780" w:type="dxa"/>
+            <w:tcW w:w="1755" w:type="dxa"/>
             <w:tcBorders>
               <w:top w:val="single" w:sz="6" w:space="0" w:color="000000"/>
               <w:left w:val="single" w:sz="6" w:space="0" w:color="000000"/>
@@ -3535,32 +3533,32 @@
         </w:tc>
         <w:tc>
           <w:tcPr>
-            <w:tcW w:w="1302" w:type="dxa"/>
-            <w:tcBorders>
-              <w:top w:val="single" w:sz="6" w:space="0" w:color="000000"/>
-              <w:left w:val="single" w:sz="6" w:space="0" w:color="000000"/>
-              <w:bottom w:val="single" w:sz="6" w:space="0" w:color="000000"/>
-              <w:right w:val="single" w:sz="6" w:space="0" w:color="000000"/>
-            </w:tcBorders>
-          </w:tcPr>
-          <w:p>
-            <w:pPr>
-              <w:tabs>
-                <w:tab w:val="left" w:pos="630"/>
-                <w:tab w:val="left" w:pos="1152"/>
-                <w:tab w:val="left" w:pos="1728"/>
-              </w:tabs>
-              <w:spacing w:line="240" w:lineRule="auto"/>
-              <w:rPr>
-                <w:rFonts w:ascii="Arial" w:hAnsi="Arial" w:cs="Arial"/>
-                <w:sz w:val="20"/>
-              </w:rPr>
-            </w:pPr>
-          </w:p>
-        </w:tc>
-        <w:tc>
-          <w:tcPr>
-            <w:tcW w:w="5468" w:type="dxa"/>
+            <w:tcW w:w="1416" w:type="dxa"/>
+            <w:tcBorders>
+              <w:top w:val="single" w:sz="6" w:space="0" w:color="000000"/>
+              <w:left w:val="single" w:sz="6" w:space="0" w:color="000000"/>
+              <w:bottom w:val="single" w:sz="6" w:space="0" w:color="000000"/>
+              <w:right w:val="single" w:sz="6" w:space="0" w:color="000000"/>
+            </w:tcBorders>
+          </w:tcPr>
+          <w:p>
+            <w:pPr>
+              <w:tabs>
+                <w:tab w:val="left" w:pos="630"/>
+                <w:tab w:val="left" w:pos="1152"/>
+                <w:tab w:val="left" w:pos="1728"/>
+              </w:tabs>
+              <w:spacing w:line="240" w:lineRule="auto"/>
+              <w:rPr>
+                <w:rFonts w:ascii="Arial" w:hAnsi="Arial" w:cs="Arial"/>
+                <w:sz w:val="20"/>
+              </w:rPr>
+            </w:pPr>
+          </w:p>
+        </w:tc>
+        <w:tc>
+          <w:tcPr>
+            <w:tcW w:w="5389" w:type="dxa"/>
             <w:tcBorders>
               <w:top w:val="single" w:sz="6" w:space="0" w:color="000000"/>
               <w:left w:val="single" w:sz="6" w:space="0" w:color="000000"/>
@@ -3597,7 +3595,7 @@
         </w:trPr>
         <w:tc>
           <w:tcPr>
-            <w:tcW w:w="810" w:type="dxa"/>
+            <w:tcW w:w="800" w:type="dxa"/>
             <w:tcBorders>
               <w:top w:val="single" w:sz="6" w:space="0" w:color="000000"/>
               <w:left w:val="single" w:sz="6" w:space="0" w:color="000000"/>
@@ -3623,7 +3621,7 @@
         </w:tc>
         <w:tc>
           <w:tcPr>
-            <w:tcW w:w="1780" w:type="dxa"/>
+            <w:tcW w:w="1755" w:type="dxa"/>
             <w:tcBorders>
               <w:top w:val="single" w:sz="6" w:space="0" w:color="000000"/>
               <w:left w:val="single" w:sz="6" w:space="0" w:color="000000"/>
@@ -3661,7 +3659,7 @@
         </w:tc>
         <w:tc>
           <w:tcPr>
-            <w:tcW w:w="1302" w:type="dxa"/>
+            <w:tcW w:w="1416" w:type="dxa"/>
             <w:tcBorders>
               <w:top w:val="single" w:sz="6" w:space="0" w:color="000000"/>
               <w:left w:val="single" w:sz="6" w:space="0" w:color="000000"/>
@@ -3689,7 +3687,7 @@
         </w:tc>
         <w:tc>
           <w:tcPr>
-            <w:tcW w:w="5468" w:type="dxa"/>
+            <w:tcW w:w="5389" w:type="dxa"/>
             <w:tcBorders>
               <w:top w:val="single" w:sz="6" w:space="0" w:color="000000"/>
               <w:left w:val="single" w:sz="6" w:space="0" w:color="000000"/>
@@ -3729,7 +3727,7 @@
         </w:trPr>
         <w:tc>
           <w:tcPr>
-            <w:tcW w:w="810" w:type="dxa"/>
+            <w:tcW w:w="800" w:type="dxa"/>
             <w:tcBorders>
               <w:top w:val="single" w:sz="6" w:space="0" w:color="000000"/>
               <w:left w:val="single" w:sz="6" w:space="0" w:color="000000"/>
@@ -3755,7 +3753,7 @@
         </w:tc>
         <w:tc>
           <w:tcPr>
-            <w:tcW w:w="1780" w:type="dxa"/>
+            <w:tcW w:w="1755" w:type="dxa"/>
             <w:tcBorders>
               <w:top w:val="single" w:sz="6" w:space="0" w:color="000000"/>
               <w:left w:val="single" w:sz="6" w:space="0" w:color="000000"/>
@@ -3793,32 +3791,32 @@
         </w:tc>
         <w:tc>
           <w:tcPr>
-            <w:tcW w:w="1302" w:type="dxa"/>
-            <w:tcBorders>
-              <w:top w:val="single" w:sz="6" w:space="0" w:color="000000"/>
-              <w:left w:val="single" w:sz="6" w:space="0" w:color="000000"/>
-              <w:bottom w:val="single" w:sz="6" w:space="0" w:color="000000"/>
-              <w:right w:val="single" w:sz="6" w:space="0" w:color="000000"/>
-            </w:tcBorders>
-          </w:tcPr>
-          <w:p>
-            <w:pPr>
-              <w:tabs>
-                <w:tab w:val="left" w:pos="630"/>
-                <w:tab w:val="left" w:pos="1152"/>
-                <w:tab w:val="left" w:pos="1728"/>
-              </w:tabs>
-              <w:spacing w:line="240" w:lineRule="auto"/>
-              <w:rPr>
-                <w:rFonts w:ascii="Arial" w:hAnsi="Arial" w:cs="Arial"/>
-                <w:sz w:val="20"/>
-              </w:rPr>
-            </w:pPr>
-          </w:p>
-        </w:tc>
-        <w:tc>
-          <w:tcPr>
-            <w:tcW w:w="5468" w:type="dxa"/>
+            <w:tcW w:w="1416" w:type="dxa"/>
+            <w:tcBorders>
+              <w:top w:val="single" w:sz="6" w:space="0" w:color="000000"/>
+              <w:left w:val="single" w:sz="6" w:space="0" w:color="000000"/>
+              <w:bottom w:val="single" w:sz="6" w:space="0" w:color="000000"/>
+              <w:right w:val="single" w:sz="6" w:space="0" w:color="000000"/>
+            </w:tcBorders>
+          </w:tcPr>
+          <w:p>
+            <w:pPr>
+              <w:tabs>
+                <w:tab w:val="left" w:pos="630"/>
+                <w:tab w:val="left" w:pos="1152"/>
+                <w:tab w:val="left" w:pos="1728"/>
+              </w:tabs>
+              <w:spacing w:line="240" w:lineRule="auto"/>
+              <w:rPr>
+                <w:rFonts w:ascii="Arial" w:hAnsi="Arial" w:cs="Arial"/>
+                <w:sz w:val="20"/>
+              </w:rPr>
+            </w:pPr>
+          </w:p>
+        </w:tc>
+        <w:tc>
+          <w:tcPr>
+            <w:tcW w:w="5389" w:type="dxa"/>
             <w:tcBorders>
               <w:top w:val="single" w:sz="6" w:space="0" w:color="000000"/>
               <w:left w:val="single" w:sz="6" w:space="0" w:color="000000"/>
@@ -3855,7 +3853,7 @@
         </w:trPr>
         <w:tc>
           <w:tcPr>
-            <w:tcW w:w="810" w:type="dxa"/>
+            <w:tcW w:w="800" w:type="dxa"/>
             <w:tcBorders>
               <w:top w:val="single" w:sz="6" w:space="0" w:color="000000"/>
               <w:left w:val="single" w:sz="6" w:space="0" w:color="000000"/>
@@ -3881,7 +3879,7 @@
         </w:tc>
         <w:tc>
           <w:tcPr>
-            <w:tcW w:w="1780" w:type="dxa"/>
+            <w:tcW w:w="1755" w:type="dxa"/>
             <w:tcBorders>
               <w:top w:val="single" w:sz="6" w:space="0" w:color="000000"/>
               <w:left w:val="single" w:sz="6" w:space="0" w:color="000000"/>
@@ -3919,7 +3917,7 @@
         </w:tc>
         <w:tc>
           <w:tcPr>
-            <w:tcW w:w="1302" w:type="dxa"/>
+            <w:tcW w:w="1416" w:type="dxa"/>
             <w:tcBorders>
               <w:top w:val="single" w:sz="6" w:space="0" w:color="000000"/>
               <w:left w:val="single" w:sz="6" w:space="0" w:color="000000"/>
@@ -3951,7 +3949,7 @@
         </w:tc>
         <w:tc>
           <w:tcPr>
-            <w:tcW w:w="5468" w:type="dxa"/>
+            <w:tcW w:w="5389" w:type="dxa"/>
             <w:tcBorders>
               <w:top w:val="single" w:sz="6" w:space="0" w:color="000000"/>
               <w:left w:val="single" w:sz="6" w:space="0" w:color="000000"/>
@@ -3988,7 +3986,7 @@
         </w:trPr>
         <w:tc>
           <w:tcPr>
-            <w:tcW w:w="810" w:type="dxa"/>
+            <w:tcW w:w="800" w:type="dxa"/>
             <w:tcBorders>
               <w:top w:val="single" w:sz="6" w:space="0" w:color="000000"/>
               <w:left w:val="single" w:sz="6" w:space="0" w:color="000000"/>
@@ -4014,7 +4012,7 @@
         </w:tc>
         <w:tc>
           <w:tcPr>
-            <w:tcW w:w="1780" w:type="dxa"/>
+            <w:tcW w:w="1755" w:type="dxa"/>
             <w:tcBorders>
               <w:top w:val="single" w:sz="6" w:space="0" w:color="000000"/>
               <w:left w:val="single" w:sz="6" w:space="0" w:color="000000"/>
@@ -4052,32 +4050,32 @@
         </w:tc>
         <w:tc>
           <w:tcPr>
-            <w:tcW w:w="1302" w:type="dxa"/>
-            <w:tcBorders>
-              <w:top w:val="single" w:sz="6" w:space="0" w:color="000000"/>
-              <w:left w:val="single" w:sz="6" w:space="0" w:color="000000"/>
-              <w:bottom w:val="single" w:sz="6" w:space="0" w:color="000000"/>
-              <w:right w:val="single" w:sz="6" w:space="0" w:color="000000"/>
-            </w:tcBorders>
-          </w:tcPr>
-          <w:p>
-            <w:pPr>
-              <w:tabs>
-                <w:tab w:val="left" w:pos="630"/>
-                <w:tab w:val="left" w:pos="1152"/>
-                <w:tab w:val="left" w:pos="1728"/>
-              </w:tabs>
-              <w:spacing w:line="240" w:lineRule="auto"/>
-              <w:rPr>
-                <w:rFonts w:ascii="Arial" w:hAnsi="Arial" w:cs="Arial"/>
-                <w:sz w:val="20"/>
-              </w:rPr>
-            </w:pPr>
-          </w:p>
-        </w:tc>
-        <w:tc>
-          <w:tcPr>
-            <w:tcW w:w="5468" w:type="dxa"/>
+            <w:tcW w:w="1416" w:type="dxa"/>
+            <w:tcBorders>
+              <w:top w:val="single" w:sz="6" w:space="0" w:color="000000"/>
+              <w:left w:val="single" w:sz="6" w:space="0" w:color="000000"/>
+              <w:bottom w:val="single" w:sz="6" w:space="0" w:color="000000"/>
+              <w:right w:val="single" w:sz="6" w:space="0" w:color="000000"/>
+            </w:tcBorders>
+          </w:tcPr>
+          <w:p>
+            <w:pPr>
+              <w:tabs>
+                <w:tab w:val="left" w:pos="630"/>
+                <w:tab w:val="left" w:pos="1152"/>
+                <w:tab w:val="left" w:pos="1728"/>
+              </w:tabs>
+              <w:spacing w:line="240" w:lineRule="auto"/>
+              <w:rPr>
+                <w:rFonts w:ascii="Arial" w:hAnsi="Arial" w:cs="Arial"/>
+                <w:sz w:val="20"/>
+              </w:rPr>
+            </w:pPr>
+          </w:p>
+        </w:tc>
+        <w:tc>
+          <w:tcPr>
+            <w:tcW w:w="5389" w:type="dxa"/>
             <w:tcBorders>
               <w:top w:val="single" w:sz="6" w:space="0" w:color="000000"/>
               <w:left w:val="single" w:sz="6" w:space="0" w:color="000000"/>
@@ -4121,7 +4119,7 @@
         </w:trPr>
         <w:tc>
           <w:tcPr>
-            <w:tcW w:w="810" w:type="dxa"/>
+            <w:tcW w:w="800" w:type="dxa"/>
             <w:tcBorders>
               <w:top w:val="single" w:sz="6" w:space="0" w:color="000000"/>
               <w:left w:val="single" w:sz="6" w:space="0" w:color="000000"/>
@@ -4147,7 +4145,7 @@
         </w:tc>
         <w:tc>
           <w:tcPr>
-            <w:tcW w:w="1780" w:type="dxa"/>
+            <w:tcW w:w="1755" w:type="dxa"/>
             <w:tcBorders>
               <w:top w:val="single" w:sz="6" w:space="0" w:color="000000"/>
               <w:left w:val="single" w:sz="6" w:space="0" w:color="000000"/>
@@ -4185,7 +4183,7 @@
         </w:tc>
         <w:tc>
           <w:tcPr>
-            <w:tcW w:w="1302" w:type="dxa"/>
+            <w:tcW w:w="1416" w:type="dxa"/>
             <w:tcBorders>
               <w:top w:val="single" w:sz="6" w:space="0" w:color="000000"/>
               <w:left w:val="single" w:sz="6" w:space="0" w:color="000000"/>
@@ -4213,7 +4211,7 @@
         </w:tc>
         <w:tc>
           <w:tcPr>
-            <w:tcW w:w="5468" w:type="dxa"/>
+            <w:tcW w:w="5389" w:type="dxa"/>
             <w:tcBorders>
               <w:top w:val="single" w:sz="6" w:space="0" w:color="000000"/>
               <w:left w:val="single" w:sz="6" w:space="0" w:color="000000"/>
@@ -4253,7 +4251,7 @@
         </w:trPr>
         <w:tc>
           <w:tcPr>
-            <w:tcW w:w="810" w:type="dxa"/>
+            <w:tcW w:w="800" w:type="dxa"/>
             <w:tcBorders>
               <w:top w:val="single" w:sz="6" w:space="0" w:color="000000"/>
               <w:left w:val="single" w:sz="6" w:space="0" w:color="000000"/>
@@ -4279,7 +4277,7 @@
         </w:tc>
         <w:tc>
           <w:tcPr>
-            <w:tcW w:w="1780" w:type="dxa"/>
+            <w:tcW w:w="1755" w:type="dxa"/>
             <w:tcBorders>
               <w:top w:val="single" w:sz="6" w:space="0" w:color="000000"/>
               <w:left w:val="single" w:sz="6" w:space="0" w:color="000000"/>
@@ -4317,32 +4315,32 @@
         </w:tc>
         <w:tc>
           <w:tcPr>
-            <w:tcW w:w="1302" w:type="dxa"/>
-            <w:tcBorders>
-              <w:top w:val="single" w:sz="6" w:space="0" w:color="000000"/>
-              <w:left w:val="single" w:sz="6" w:space="0" w:color="000000"/>
-              <w:bottom w:val="single" w:sz="6" w:space="0" w:color="000000"/>
-              <w:right w:val="single" w:sz="6" w:space="0" w:color="000000"/>
-            </w:tcBorders>
-          </w:tcPr>
-          <w:p>
-            <w:pPr>
-              <w:tabs>
-                <w:tab w:val="left" w:pos="630"/>
-                <w:tab w:val="left" w:pos="1152"/>
-                <w:tab w:val="left" w:pos="1728"/>
-              </w:tabs>
-              <w:spacing w:line="240" w:lineRule="auto"/>
-              <w:rPr>
-                <w:rFonts w:ascii="Arial" w:hAnsi="Arial" w:cs="Arial"/>
-                <w:sz w:val="20"/>
-              </w:rPr>
-            </w:pPr>
-          </w:p>
-        </w:tc>
-        <w:tc>
-          <w:tcPr>
-            <w:tcW w:w="5468" w:type="dxa"/>
+            <w:tcW w:w="1416" w:type="dxa"/>
+            <w:tcBorders>
+              <w:top w:val="single" w:sz="6" w:space="0" w:color="000000"/>
+              <w:left w:val="single" w:sz="6" w:space="0" w:color="000000"/>
+              <w:bottom w:val="single" w:sz="6" w:space="0" w:color="000000"/>
+              <w:right w:val="single" w:sz="6" w:space="0" w:color="000000"/>
+            </w:tcBorders>
+          </w:tcPr>
+          <w:p>
+            <w:pPr>
+              <w:tabs>
+                <w:tab w:val="left" w:pos="630"/>
+                <w:tab w:val="left" w:pos="1152"/>
+                <w:tab w:val="left" w:pos="1728"/>
+              </w:tabs>
+              <w:spacing w:line="240" w:lineRule="auto"/>
+              <w:rPr>
+                <w:rFonts w:ascii="Arial" w:hAnsi="Arial" w:cs="Arial"/>
+                <w:sz w:val="20"/>
+              </w:rPr>
+            </w:pPr>
+          </w:p>
+        </w:tc>
+        <w:tc>
+          <w:tcPr>
+            <w:tcW w:w="5389" w:type="dxa"/>
             <w:tcBorders>
               <w:top w:val="single" w:sz="6" w:space="0" w:color="000000"/>
               <w:left w:val="single" w:sz="6" w:space="0" w:color="000000"/>
@@ -4379,7 +4377,7 @@
         </w:trPr>
         <w:tc>
           <w:tcPr>
-            <w:tcW w:w="810" w:type="dxa"/>
+            <w:tcW w:w="800" w:type="dxa"/>
             <w:tcBorders>
               <w:top w:val="single" w:sz="6" w:space="0" w:color="000000"/>
               <w:left w:val="single" w:sz="6" w:space="0" w:color="000000"/>
@@ -4405,7 +4403,7 @@
         </w:tc>
         <w:tc>
           <w:tcPr>
-            <w:tcW w:w="1780" w:type="dxa"/>
+            <w:tcW w:w="1755" w:type="dxa"/>
             <w:tcBorders>
               <w:top w:val="single" w:sz="6" w:space="0" w:color="000000"/>
               <w:left w:val="single" w:sz="6" w:space="0" w:color="000000"/>
@@ -4443,7 +4441,7 @@
         </w:tc>
         <w:tc>
           <w:tcPr>
-            <w:tcW w:w="1302" w:type="dxa"/>
+            <w:tcW w:w="1416" w:type="dxa"/>
             <w:tcBorders>
               <w:top w:val="single" w:sz="6" w:space="0" w:color="000000"/>
               <w:left w:val="single" w:sz="6" w:space="0" w:color="000000"/>
@@ -4475,7 +4473,7 @@
         </w:tc>
         <w:tc>
           <w:tcPr>
-            <w:tcW w:w="5468" w:type="dxa"/>
+            <w:tcW w:w="5389" w:type="dxa"/>
             <w:tcBorders>
               <w:top w:val="single" w:sz="6" w:space="0" w:color="000000"/>
               <w:left w:val="single" w:sz="6" w:space="0" w:color="000000"/>
@@ -4515,7 +4513,7 @@
         </w:trPr>
         <w:tc>
           <w:tcPr>
-            <w:tcW w:w="810" w:type="dxa"/>
+            <w:tcW w:w="800" w:type="dxa"/>
             <w:tcBorders>
               <w:top w:val="single" w:sz="6" w:space="0" w:color="000000"/>
               <w:left w:val="single" w:sz="6" w:space="0" w:color="000000"/>
@@ -4541,7 +4539,7 @@
         </w:tc>
         <w:tc>
           <w:tcPr>
-            <w:tcW w:w="1780" w:type="dxa"/>
+            <w:tcW w:w="1755" w:type="dxa"/>
             <w:tcBorders>
               <w:top w:val="single" w:sz="6" w:space="0" w:color="000000"/>
               <w:left w:val="single" w:sz="6" w:space="0" w:color="000000"/>
@@ -4579,32 +4577,32 @@
         </w:tc>
         <w:tc>
           <w:tcPr>
-            <w:tcW w:w="1302" w:type="dxa"/>
-            <w:tcBorders>
-              <w:top w:val="single" w:sz="6" w:space="0" w:color="000000"/>
-              <w:left w:val="single" w:sz="6" w:space="0" w:color="000000"/>
-              <w:bottom w:val="single" w:sz="6" w:space="0" w:color="000000"/>
-              <w:right w:val="single" w:sz="6" w:space="0" w:color="000000"/>
-            </w:tcBorders>
-          </w:tcPr>
-          <w:p>
-            <w:pPr>
-              <w:tabs>
-                <w:tab w:val="left" w:pos="630"/>
-                <w:tab w:val="left" w:pos="1152"/>
-                <w:tab w:val="left" w:pos="1728"/>
-              </w:tabs>
-              <w:spacing w:line="240" w:lineRule="auto"/>
-              <w:rPr>
-                <w:rFonts w:ascii="Arial" w:hAnsi="Arial" w:cs="Arial"/>
-                <w:sz w:val="20"/>
-              </w:rPr>
-            </w:pPr>
-          </w:p>
-        </w:tc>
-        <w:tc>
-          <w:tcPr>
-            <w:tcW w:w="5468" w:type="dxa"/>
+            <w:tcW w:w="1416" w:type="dxa"/>
+            <w:tcBorders>
+              <w:top w:val="single" w:sz="6" w:space="0" w:color="000000"/>
+              <w:left w:val="single" w:sz="6" w:space="0" w:color="000000"/>
+              <w:bottom w:val="single" w:sz="6" w:space="0" w:color="000000"/>
+              <w:right w:val="single" w:sz="6" w:space="0" w:color="000000"/>
+            </w:tcBorders>
+          </w:tcPr>
+          <w:p>
+            <w:pPr>
+              <w:tabs>
+                <w:tab w:val="left" w:pos="630"/>
+                <w:tab w:val="left" w:pos="1152"/>
+                <w:tab w:val="left" w:pos="1728"/>
+              </w:tabs>
+              <w:spacing w:line="240" w:lineRule="auto"/>
+              <w:rPr>
+                <w:rFonts w:ascii="Arial" w:hAnsi="Arial" w:cs="Arial"/>
+                <w:sz w:val="20"/>
+              </w:rPr>
+            </w:pPr>
+          </w:p>
+        </w:tc>
+        <w:tc>
+          <w:tcPr>
+            <w:tcW w:w="5389" w:type="dxa"/>
             <w:tcBorders>
               <w:top w:val="single" w:sz="6" w:space="0" w:color="000000"/>
               <w:left w:val="single" w:sz="6" w:space="0" w:color="000000"/>
@@ -4648,7 +4646,7 @@
         </w:trPr>
         <w:tc>
           <w:tcPr>
-            <w:tcW w:w="810" w:type="dxa"/>
+            <w:tcW w:w="800" w:type="dxa"/>
             <w:tcBorders>
               <w:top w:val="single" w:sz="6" w:space="0" w:color="000000"/>
               <w:left w:val="single" w:sz="6" w:space="0" w:color="000000"/>
@@ -4674,7 +4672,7 @@
         </w:tc>
         <w:tc>
           <w:tcPr>
-            <w:tcW w:w="1780" w:type="dxa"/>
+            <w:tcW w:w="1755" w:type="dxa"/>
             <w:tcBorders>
               <w:top w:val="single" w:sz="6" w:space="0" w:color="000000"/>
               <w:left w:val="single" w:sz="6" w:space="0" w:color="000000"/>
@@ -4726,46 +4724,32 @@
         </w:tc>
         <w:tc>
           <w:tcPr>
-            <w:tcW w:w="1302" w:type="dxa"/>
-            <w:tcBorders>
-              <w:top w:val="single" w:sz="6" w:space="0" w:color="000000"/>
-              <w:left w:val="single" w:sz="6" w:space="0" w:color="000000"/>
-              <w:bottom w:val="single" w:sz="6" w:space="0" w:color="000000"/>
-              <w:right w:val="single" w:sz="6" w:space="0" w:color="000000"/>
-            </w:tcBorders>
-          </w:tcPr>
-          <w:p>
-            <w:pPr>
-              <w:tabs>
-                <w:tab w:val="left" w:pos="630"/>
-                <w:tab w:val="left" w:pos="1152"/>
-                <w:tab w:val="left" w:pos="1728"/>
-              </w:tabs>
-              <w:spacing w:line="240" w:lineRule="auto"/>
-              <w:rPr>
-                <w:rFonts w:ascii="Arial" w:hAnsi="Arial" w:cs="Arial"/>
-                <w:sz w:val="20"/>
-              </w:rPr>
-            </w:pPr>
-            <w:r>
-              <w:rPr>
-                <w:rFonts w:ascii="Arial" w:hAnsi="Arial" w:cs="Arial"/>
-                <w:sz w:val="20"/>
-              </w:rPr>
-              <w:t xml:space="preserve">Milestone </w:t>
-            </w:r>
-            <w:r>
-              <w:rPr>
-                <w:rFonts w:ascii="Arial" w:hAnsi="Arial" w:cs="Arial"/>
-                <w:sz w:val="20"/>
-              </w:rPr>
-              <w:t>1</w:t>
-            </w:r>
-          </w:p>
-        </w:tc>
-        <w:tc>
-          <w:tcPr>
-            <w:tcW w:w="5468" w:type="dxa"/>
+            <w:tcW w:w="1416" w:type="dxa"/>
+            <w:tcBorders>
+              <w:top w:val="single" w:sz="6" w:space="0" w:color="000000"/>
+              <w:left w:val="single" w:sz="6" w:space="0" w:color="000000"/>
+              <w:bottom w:val="single" w:sz="6" w:space="0" w:color="000000"/>
+              <w:right w:val="single" w:sz="6" w:space="0" w:color="000000"/>
+            </w:tcBorders>
+          </w:tcPr>
+          <w:p>
+            <w:pPr>
+              <w:tabs>
+                <w:tab w:val="left" w:pos="630"/>
+                <w:tab w:val="left" w:pos="1152"/>
+                <w:tab w:val="left" w:pos="1728"/>
+              </w:tabs>
+              <w:spacing w:line="240" w:lineRule="auto"/>
+              <w:rPr>
+                <w:rFonts w:ascii="Arial" w:hAnsi="Arial" w:cs="Arial"/>
+                <w:sz w:val="20"/>
+              </w:rPr>
+            </w:pPr>
+          </w:p>
+        </w:tc>
+        <w:tc>
+          <w:tcPr>
+            <w:tcW w:w="5389" w:type="dxa"/>
             <w:tcBorders>
               <w:top w:val="single" w:sz="6" w:space="0" w:color="000000"/>
               <w:left w:val="single" w:sz="6" w:space="0" w:color="000000"/>
@@ -4794,7 +4778,7 @@
                 <w:rFonts w:ascii="Arial" w:hAnsi="Arial" w:cs="Arial"/>
                 <w:sz w:val="20"/>
               </w:rPr>
-              <w:t>Flight Tests</w:t>
+              <w:t>Programming Canny edge detection</w:t>
             </w:r>
           </w:p>
         </w:tc>
@@ -4805,7 +4789,7 @@
         </w:trPr>
         <w:tc>
           <w:tcPr>
-            <w:tcW w:w="810" w:type="dxa"/>
+            <w:tcW w:w="800" w:type="dxa"/>
             <w:tcBorders>
               <w:top w:val="single" w:sz="6" w:space="0" w:color="000000"/>
               <w:left w:val="single" w:sz="6" w:space="0" w:color="000000"/>
@@ -4831,7 +4815,7 @@
         </w:tc>
         <w:tc>
           <w:tcPr>
-            <w:tcW w:w="1780" w:type="dxa"/>
+            <w:tcW w:w="1755" w:type="dxa"/>
             <w:tcBorders>
               <w:top w:val="single" w:sz="6" w:space="0" w:color="000000"/>
               <w:left w:val="single" w:sz="6" w:space="0" w:color="000000"/>
@@ -4869,58 +4853,75 @@
         </w:tc>
         <w:tc>
           <w:tcPr>
-            <w:tcW w:w="1302" w:type="dxa"/>
-            <w:tcBorders>
-              <w:top w:val="single" w:sz="6" w:space="0" w:color="000000"/>
-              <w:left w:val="single" w:sz="6" w:space="0" w:color="000000"/>
-              <w:bottom w:val="single" w:sz="6" w:space="0" w:color="000000"/>
-              <w:right w:val="single" w:sz="6" w:space="0" w:color="000000"/>
-            </w:tcBorders>
-          </w:tcPr>
-          <w:p>
-            <w:pPr>
-              <w:tabs>
-                <w:tab w:val="left" w:pos="630"/>
-                <w:tab w:val="left" w:pos="1152"/>
-                <w:tab w:val="left" w:pos="1728"/>
-              </w:tabs>
-              <w:spacing w:line="240" w:lineRule="auto"/>
-              <w:rPr>
-                <w:rFonts w:ascii="Arial" w:hAnsi="Arial" w:cs="Arial"/>
-                <w:sz w:val="20"/>
-              </w:rPr>
-            </w:pPr>
-          </w:p>
-        </w:tc>
-        <w:tc>
-          <w:tcPr>
-            <w:tcW w:w="5468" w:type="dxa"/>
-            <w:tcBorders>
-              <w:top w:val="single" w:sz="6" w:space="0" w:color="000000"/>
-              <w:left w:val="single" w:sz="6" w:space="0" w:color="000000"/>
-              <w:bottom w:val="single" w:sz="6" w:space="0" w:color="000000"/>
-              <w:right w:val="single" w:sz="6" w:space="0" w:color="000000"/>
-            </w:tcBorders>
-          </w:tcPr>
-          <w:p>
-            <w:pPr>
-              <w:tabs>
-                <w:tab w:val="left" w:pos="630"/>
-                <w:tab w:val="left" w:pos="1152"/>
-                <w:tab w:val="left" w:pos="1728"/>
-              </w:tabs>
-              <w:spacing w:line="240" w:lineRule="auto"/>
-              <w:rPr>
-                <w:rFonts w:ascii="Arial" w:hAnsi="Arial" w:cs="Arial"/>
-                <w:sz w:val="20"/>
-              </w:rPr>
-            </w:pPr>
-            <w:r>
-              <w:rPr>
-                <w:rFonts w:ascii="Arial" w:hAnsi="Arial" w:cs="Arial"/>
-                <w:sz w:val="20"/>
-              </w:rPr>
-              <w:t>Programming Canny edge detection</w:t>
+            <w:tcW w:w="1416" w:type="dxa"/>
+            <w:tcBorders>
+              <w:top w:val="single" w:sz="6" w:space="0" w:color="000000"/>
+              <w:left w:val="single" w:sz="6" w:space="0" w:color="000000"/>
+              <w:bottom w:val="single" w:sz="6" w:space="0" w:color="000000"/>
+              <w:right w:val="single" w:sz="6" w:space="0" w:color="000000"/>
+            </w:tcBorders>
+          </w:tcPr>
+          <w:p>
+            <w:pPr>
+              <w:tabs>
+                <w:tab w:val="left" w:pos="630"/>
+                <w:tab w:val="left" w:pos="1152"/>
+                <w:tab w:val="left" w:pos="1728"/>
+              </w:tabs>
+              <w:spacing w:line="240" w:lineRule="auto"/>
+              <w:rPr>
+                <w:rFonts w:ascii="Arial" w:hAnsi="Arial" w:cs="Arial"/>
+                <w:sz w:val="20"/>
+              </w:rPr>
+            </w:pPr>
+            <w:r>
+              <w:rPr>
+                <w:rFonts w:ascii="Arial" w:hAnsi="Arial" w:cs="Arial"/>
+                <w:sz w:val="20"/>
+              </w:rPr>
+              <w:t xml:space="preserve">Milestone </w:t>
+            </w:r>
+            <w:r>
+              <w:rPr>
+                <w:rFonts w:ascii="Arial" w:hAnsi="Arial" w:cs="Arial"/>
+                <w:sz w:val="20"/>
+              </w:rPr>
+              <w:t>1</w:t>
+            </w:r>
+          </w:p>
+        </w:tc>
+        <w:tc>
+          <w:tcPr>
+            <w:tcW w:w="5389" w:type="dxa"/>
+            <w:tcBorders>
+              <w:top w:val="single" w:sz="6" w:space="0" w:color="000000"/>
+              <w:left w:val="single" w:sz="6" w:space="0" w:color="000000"/>
+              <w:bottom w:val="single" w:sz="6" w:space="0" w:color="000000"/>
+              <w:right w:val="single" w:sz="6" w:space="0" w:color="000000"/>
+            </w:tcBorders>
+          </w:tcPr>
+          <w:p>
+            <w:pPr>
+              <w:pStyle w:val="Footer"/>
+              <w:tabs>
+                <w:tab w:val="clear" w:pos="4320"/>
+                <w:tab w:val="clear" w:pos="8640"/>
+                <w:tab w:val="left" w:pos="630"/>
+                <w:tab w:val="left" w:pos="1152"/>
+                <w:tab w:val="left" w:pos="1728"/>
+              </w:tabs>
+              <w:spacing w:line="240" w:lineRule="auto"/>
+              <w:rPr>
+                <w:rFonts w:ascii="Arial" w:hAnsi="Arial" w:cs="Arial"/>
+                <w:sz w:val="20"/>
+              </w:rPr>
+            </w:pPr>
+            <w:r>
+              <w:rPr>
+                <w:rFonts w:ascii="Arial" w:hAnsi="Arial" w:cs="Arial"/>
+                <w:sz w:val="20"/>
+              </w:rPr>
+              <w:t>Flight Tests</w:t>
             </w:r>
           </w:p>
         </w:tc>
@@ -4931,7 +4932,7 @@
         </w:trPr>
         <w:tc>
           <w:tcPr>
-            <w:tcW w:w="810" w:type="dxa"/>
+            <w:tcW w:w="800" w:type="dxa"/>
             <w:tcBorders>
               <w:top w:val="single" w:sz="6" w:space="0" w:color="000000"/>
               <w:left w:val="single" w:sz="6" w:space="0" w:color="000000"/>
@@ -4957,7 +4958,7 @@
         </w:tc>
         <w:tc>
           <w:tcPr>
-            <w:tcW w:w="1780" w:type="dxa"/>
+            <w:tcW w:w="1755" w:type="dxa"/>
             <w:tcBorders>
               <w:top w:val="single" w:sz="6" w:space="0" w:color="000000"/>
               <w:left w:val="single" w:sz="6" w:space="0" w:color="000000"/>
@@ -4995,32 +4996,32 @@
         </w:tc>
         <w:tc>
           <w:tcPr>
-            <w:tcW w:w="1302" w:type="dxa"/>
-            <w:tcBorders>
-              <w:top w:val="single" w:sz="6" w:space="0" w:color="000000"/>
-              <w:left w:val="single" w:sz="6" w:space="0" w:color="000000"/>
-              <w:bottom w:val="single" w:sz="6" w:space="0" w:color="000000"/>
-              <w:right w:val="single" w:sz="6" w:space="0" w:color="000000"/>
-            </w:tcBorders>
-          </w:tcPr>
-          <w:p>
-            <w:pPr>
-              <w:tabs>
-                <w:tab w:val="left" w:pos="630"/>
-                <w:tab w:val="left" w:pos="1152"/>
-                <w:tab w:val="left" w:pos="1728"/>
-              </w:tabs>
-              <w:spacing w:line="240" w:lineRule="auto"/>
-              <w:rPr>
-                <w:rFonts w:ascii="Arial" w:hAnsi="Arial" w:cs="Arial"/>
-                <w:sz w:val="20"/>
-              </w:rPr>
-            </w:pPr>
-          </w:p>
-        </w:tc>
-        <w:tc>
-          <w:tcPr>
-            <w:tcW w:w="5468" w:type="dxa"/>
+            <w:tcW w:w="1416" w:type="dxa"/>
+            <w:tcBorders>
+              <w:top w:val="single" w:sz="6" w:space="0" w:color="000000"/>
+              <w:left w:val="single" w:sz="6" w:space="0" w:color="000000"/>
+              <w:bottom w:val="single" w:sz="6" w:space="0" w:color="000000"/>
+              <w:right w:val="single" w:sz="6" w:space="0" w:color="000000"/>
+            </w:tcBorders>
+          </w:tcPr>
+          <w:p>
+            <w:pPr>
+              <w:tabs>
+                <w:tab w:val="left" w:pos="630"/>
+                <w:tab w:val="left" w:pos="1152"/>
+                <w:tab w:val="left" w:pos="1728"/>
+              </w:tabs>
+              <w:spacing w:line="240" w:lineRule="auto"/>
+              <w:rPr>
+                <w:rFonts w:ascii="Arial" w:hAnsi="Arial" w:cs="Arial"/>
+                <w:sz w:val="20"/>
+              </w:rPr>
+            </w:pPr>
+          </w:p>
+        </w:tc>
+        <w:tc>
+          <w:tcPr>
+            <w:tcW w:w="5389" w:type="dxa"/>
             <w:tcBorders>
               <w:top w:val="single" w:sz="6" w:space="0" w:color="000000"/>
               <w:left w:val="single" w:sz="6" w:space="0" w:color="000000"/>
@@ -5057,7 +5058,7 @@
         </w:trPr>
         <w:tc>
           <w:tcPr>
-            <w:tcW w:w="810" w:type="dxa"/>
+            <w:tcW w:w="800" w:type="dxa"/>
             <w:tcBorders>
               <w:top w:val="single" w:sz="6" w:space="0" w:color="000000"/>
               <w:left w:val="single" w:sz="6" w:space="0" w:color="000000"/>
@@ -5083,7 +5084,7 @@
         </w:tc>
         <w:tc>
           <w:tcPr>
-            <w:tcW w:w="1780" w:type="dxa"/>
+            <w:tcW w:w="1755" w:type="dxa"/>
             <w:tcBorders>
               <w:top w:val="single" w:sz="6" w:space="0" w:color="000000"/>
               <w:left w:val="single" w:sz="6" w:space="0" w:color="000000"/>
@@ -5121,32 +5122,32 @@
         </w:tc>
         <w:tc>
           <w:tcPr>
-            <w:tcW w:w="1302" w:type="dxa"/>
-            <w:tcBorders>
-              <w:top w:val="single" w:sz="6" w:space="0" w:color="000000"/>
-              <w:left w:val="single" w:sz="6" w:space="0" w:color="000000"/>
-              <w:bottom w:val="single" w:sz="6" w:space="0" w:color="000000"/>
-              <w:right w:val="single" w:sz="6" w:space="0" w:color="000000"/>
-            </w:tcBorders>
-          </w:tcPr>
-          <w:p>
-            <w:pPr>
-              <w:tabs>
-                <w:tab w:val="left" w:pos="630"/>
-                <w:tab w:val="left" w:pos="1152"/>
-                <w:tab w:val="left" w:pos="1728"/>
-              </w:tabs>
-              <w:spacing w:line="240" w:lineRule="auto"/>
-              <w:rPr>
-                <w:rFonts w:ascii="Arial" w:hAnsi="Arial" w:cs="Arial"/>
-                <w:sz w:val="20"/>
-              </w:rPr>
-            </w:pPr>
-          </w:p>
-        </w:tc>
-        <w:tc>
-          <w:tcPr>
-            <w:tcW w:w="5468" w:type="dxa"/>
+            <w:tcW w:w="1416" w:type="dxa"/>
+            <w:tcBorders>
+              <w:top w:val="single" w:sz="6" w:space="0" w:color="000000"/>
+              <w:left w:val="single" w:sz="6" w:space="0" w:color="000000"/>
+              <w:bottom w:val="single" w:sz="6" w:space="0" w:color="000000"/>
+              <w:right w:val="single" w:sz="6" w:space="0" w:color="000000"/>
+            </w:tcBorders>
+          </w:tcPr>
+          <w:p>
+            <w:pPr>
+              <w:tabs>
+                <w:tab w:val="left" w:pos="630"/>
+                <w:tab w:val="left" w:pos="1152"/>
+                <w:tab w:val="left" w:pos="1728"/>
+              </w:tabs>
+              <w:spacing w:line="240" w:lineRule="auto"/>
+              <w:rPr>
+                <w:rFonts w:ascii="Arial" w:hAnsi="Arial" w:cs="Arial"/>
+                <w:sz w:val="20"/>
+              </w:rPr>
+            </w:pPr>
+          </w:p>
+        </w:tc>
+        <w:tc>
+          <w:tcPr>
+            <w:tcW w:w="5389" w:type="dxa"/>
             <w:tcBorders>
               <w:top w:val="single" w:sz="6" w:space="0" w:color="000000"/>
               <w:left w:val="single" w:sz="6" w:space="0" w:color="000000"/>
@@ -5186,7 +5187,7 @@
         </w:trPr>
         <w:tc>
           <w:tcPr>
-            <w:tcW w:w="810" w:type="dxa"/>
+            <w:tcW w:w="800" w:type="dxa"/>
             <w:tcBorders>
               <w:top w:val="single" w:sz="6" w:space="0" w:color="000000"/>
               <w:left w:val="single" w:sz="6" w:space="0" w:color="000000"/>
@@ -5212,7 +5213,7 @@
         </w:tc>
         <w:tc>
           <w:tcPr>
-            <w:tcW w:w="1780" w:type="dxa"/>
+            <w:tcW w:w="1755" w:type="dxa"/>
             <w:tcBorders>
               <w:top w:val="single" w:sz="6" w:space="0" w:color="000000"/>
               <w:left w:val="single" w:sz="6" w:space="0" w:color="000000"/>
@@ -5250,67 +5251,58 @@
         </w:tc>
         <w:tc>
           <w:tcPr>
-            <w:tcW w:w="1302" w:type="dxa"/>
-            <w:tcBorders>
-              <w:top w:val="single" w:sz="6" w:space="0" w:color="000000"/>
-              <w:left w:val="single" w:sz="6" w:space="0" w:color="000000"/>
-              <w:bottom w:val="single" w:sz="6" w:space="0" w:color="000000"/>
-              <w:right w:val="single" w:sz="6" w:space="0" w:color="000000"/>
-            </w:tcBorders>
-          </w:tcPr>
-          <w:p>
-            <w:pPr>
-              <w:tabs>
-                <w:tab w:val="left" w:pos="630"/>
-                <w:tab w:val="left" w:pos="1152"/>
-                <w:tab w:val="left" w:pos="1728"/>
-              </w:tabs>
-              <w:spacing w:line="240" w:lineRule="auto"/>
-              <w:rPr>
-                <w:rFonts w:ascii="Arial" w:hAnsi="Arial" w:cs="Arial"/>
-                <w:sz w:val="20"/>
-              </w:rPr>
-            </w:pPr>
-          </w:p>
-        </w:tc>
-        <w:tc>
-          <w:tcPr>
-            <w:tcW w:w="5468" w:type="dxa"/>
-            <w:tcBorders>
-              <w:top w:val="single" w:sz="6" w:space="0" w:color="000000"/>
-              <w:left w:val="single" w:sz="6" w:space="0" w:color="000000"/>
-              <w:bottom w:val="single" w:sz="6" w:space="0" w:color="000000"/>
-              <w:right w:val="single" w:sz="6" w:space="0" w:color="000000"/>
-            </w:tcBorders>
-          </w:tcPr>
-          <w:p>
-            <w:pPr>
-              <w:tabs>
-                <w:tab w:val="left" w:pos="630"/>
-                <w:tab w:val="left" w:pos="1152"/>
-                <w:tab w:val="left" w:pos="1728"/>
-              </w:tabs>
-              <w:spacing w:line="240" w:lineRule="auto"/>
-              <w:rPr>
-                <w:rFonts w:ascii="Arial" w:hAnsi="Arial" w:cs="Arial"/>
-                <w:sz w:val="20"/>
-              </w:rPr>
-            </w:pPr>
-            <w:r>
-              <w:rPr>
-                <w:rFonts w:ascii="Arial" w:hAnsi="Arial" w:cs="Arial"/>
-                <w:sz w:val="20"/>
-              </w:rPr>
-              <w:t xml:space="preserve">Programming </w:t>
-            </w:r>
-            <w:bookmarkStart w:id="0" w:name="_GoBack"/>
-            <w:bookmarkEnd w:id="0"/>
-            <w:r>
-              <w:rPr>
-                <w:rFonts w:ascii="Arial" w:hAnsi="Arial" w:cs="Arial"/>
-                <w:sz w:val="20"/>
-              </w:rPr>
-              <w:t>Hough Lines detection and manipulation</w:t>
+            <w:tcW w:w="1416" w:type="dxa"/>
+            <w:tcBorders>
+              <w:top w:val="single" w:sz="6" w:space="0" w:color="000000"/>
+              <w:left w:val="single" w:sz="6" w:space="0" w:color="000000"/>
+              <w:bottom w:val="single" w:sz="6" w:space="0" w:color="000000"/>
+              <w:right w:val="single" w:sz="6" w:space="0" w:color="000000"/>
+            </w:tcBorders>
+          </w:tcPr>
+          <w:p>
+            <w:pPr>
+              <w:tabs>
+                <w:tab w:val="left" w:pos="630"/>
+                <w:tab w:val="left" w:pos="1152"/>
+                <w:tab w:val="left" w:pos="1728"/>
+              </w:tabs>
+              <w:spacing w:line="240" w:lineRule="auto"/>
+              <w:rPr>
+                <w:rFonts w:ascii="Arial" w:hAnsi="Arial" w:cs="Arial"/>
+                <w:sz w:val="20"/>
+              </w:rPr>
+            </w:pPr>
+          </w:p>
+        </w:tc>
+        <w:tc>
+          <w:tcPr>
+            <w:tcW w:w="5389" w:type="dxa"/>
+            <w:tcBorders>
+              <w:top w:val="single" w:sz="6" w:space="0" w:color="000000"/>
+              <w:left w:val="single" w:sz="6" w:space="0" w:color="000000"/>
+              <w:bottom w:val="single" w:sz="6" w:space="0" w:color="000000"/>
+              <w:right w:val="single" w:sz="6" w:space="0" w:color="000000"/>
+            </w:tcBorders>
+          </w:tcPr>
+          <w:p>
+            <w:pPr>
+              <w:tabs>
+                <w:tab w:val="left" w:pos="630"/>
+                <w:tab w:val="left" w:pos="1152"/>
+                <w:tab w:val="left" w:pos="1728"/>
+              </w:tabs>
+              <w:spacing w:line="240" w:lineRule="auto"/>
+              <w:rPr>
+                <w:rFonts w:ascii="Arial" w:hAnsi="Arial" w:cs="Arial"/>
+                <w:sz w:val="20"/>
+              </w:rPr>
+            </w:pPr>
+            <w:r>
+              <w:rPr>
+                <w:rFonts w:ascii="Arial" w:hAnsi="Arial" w:cs="Arial"/>
+                <w:sz w:val="20"/>
+              </w:rPr>
+              <w:t>Programming Hough Lines detection and manipulation</w:t>
             </w:r>
           </w:p>
         </w:tc>
@@ -5321,7 +5313,7 @@
         </w:trPr>
         <w:tc>
           <w:tcPr>
-            <w:tcW w:w="810" w:type="dxa"/>
+            <w:tcW w:w="800" w:type="dxa"/>
             <w:tcBorders>
               <w:top w:val="single" w:sz="6" w:space="0" w:color="000000"/>
               <w:left w:val="single" w:sz="6" w:space="0" w:color="000000"/>
@@ -5347,7 +5339,7 @@
         </w:tc>
         <w:tc>
           <w:tcPr>
-            <w:tcW w:w="1780" w:type="dxa"/>
+            <w:tcW w:w="1755" w:type="dxa"/>
             <w:tcBorders>
               <w:top w:val="single" w:sz="6" w:space="0" w:color="000000"/>
               <w:left w:val="single" w:sz="6" w:space="0" w:color="000000"/>
@@ -5385,7 +5377,7 @@
         </w:tc>
         <w:tc>
           <w:tcPr>
-            <w:tcW w:w="1302" w:type="dxa"/>
+            <w:tcW w:w="1416" w:type="dxa"/>
             <w:tcBorders>
               <w:top w:val="single" w:sz="6" w:space="0" w:color="000000"/>
               <w:left w:val="single" w:sz="6" w:space="0" w:color="000000"/>
@@ -5424,7 +5416,7 @@
         </w:tc>
         <w:tc>
           <w:tcPr>
-            <w:tcW w:w="5468" w:type="dxa"/>
+            <w:tcW w:w="5389" w:type="dxa"/>
             <w:tcBorders>
               <w:top w:val="single" w:sz="6" w:space="0" w:color="000000"/>
               <w:left w:val="single" w:sz="6" w:space="0" w:color="000000"/>
@@ -5461,7 +5453,7 @@
         </w:trPr>
         <w:tc>
           <w:tcPr>
-            <w:tcW w:w="810" w:type="dxa"/>
+            <w:tcW w:w="800" w:type="dxa"/>
             <w:tcBorders>
               <w:top w:val="single" w:sz="6" w:space="0" w:color="000000"/>
               <w:left w:val="single" w:sz="6" w:space="0" w:color="000000"/>
@@ -5487,7 +5479,7 @@
         </w:tc>
         <w:tc>
           <w:tcPr>
-            <w:tcW w:w="1780" w:type="dxa"/>
+            <w:tcW w:w="1755" w:type="dxa"/>
             <w:tcBorders>
               <w:top w:val="single" w:sz="6" w:space="0" w:color="000000"/>
               <w:left w:val="single" w:sz="6" w:space="0" w:color="000000"/>
@@ -5519,32 +5511,32 @@
         </w:tc>
         <w:tc>
           <w:tcPr>
-            <w:tcW w:w="1302" w:type="dxa"/>
-            <w:tcBorders>
-              <w:top w:val="single" w:sz="6" w:space="0" w:color="000000"/>
-              <w:left w:val="single" w:sz="6" w:space="0" w:color="000000"/>
-              <w:bottom w:val="single" w:sz="6" w:space="0" w:color="000000"/>
-              <w:right w:val="single" w:sz="6" w:space="0" w:color="000000"/>
-            </w:tcBorders>
-          </w:tcPr>
-          <w:p>
-            <w:pPr>
-              <w:tabs>
-                <w:tab w:val="left" w:pos="630"/>
-                <w:tab w:val="left" w:pos="1152"/>
-                <w:tab w:val="left" w:pos="1728"/>
-              </w:tabs>
-              <w:spacing w:line="240" w:lineRule="auto"/>
-              <w:rPr>
-                <w:rFonts w:ascii="Arial" w:hAnsi="Arial" w:cs="Arial"/>
-                <w:sz w:val="20"/>
-              </w:rPr>
-            </w:pPr>
-          </w:p>
-        </w:tc>
-        <w:tc>
-          <w:tcPr>
-            <w:tcW w:w="5468" w:type="dxa"/>
+            <w:tcW w:w="1416" w:type="dxa"/>
+            <w:tcBorders>
+              <w:top w:val="single" w:sz="6" w:space="0" w:color="000000"/>
+              <w:left w:val="single" w:sz="6" w:space="0" w:color="000000"/>
+              <w:bottom w:val="single" w:sz="6" w:space="0" w:color="000000"/>
+              <w:right w:val="single" w:sz="6" w:space="0" w:color="000000"/>
+            </w:tcBorders>
+          </w:tcPr>
+          <w:p>
+            <w:pPr>
+              <w:tabs>
+                <w:tab w:val="left" w:pos="630"/>
+                <w:tab w:val="left" w:pos="1152"/>
+                <w:tab w:val="left" w:pos="1728"/>
+              </w:tabs>
+              <w:spacing w:line="240" w:lineRule="auto"/>
+              <w:rPr>
+                <w:rFonts w:ascii="Arial" w:hAnsi="Arial" w:cs="Arial"/>
+                <w:sz w:val="20"/>
+              </w:rPr>
+            </w:pPr>
+          </w:p>
+        </w:tc>
+        <w:tc>
+          <w:tcPr>
+            <w:tcW w:w="5389" w:type="dxa"/>
             <w:tcBorders>
               <w:top w:val="single" w:sz="6" w:space="0" w:color="000000"/>
               <w:left w:val="single" w:sz="6" w:space="0" w:color="000000"/>
@@ -5581,7 +5573,7 @@
         </w:trPr>
         <w:tc>
           <w:tcPr>
-            <w:tcW w:w="810" w:type="dxa"/>
+            <w:tcW w:w="800" w:type="dxa"/>
             <w:tcBorders>
               <w:top w:val="single" w:sz="6" w:space="0" w:color="000000"/>
               <w:left w:val="single" w:sz="6" w:space="0" w:color="000000"/>
@@ -5607,7 +5599,7 @@
         </w:tc>
         <w:tc>
           <w:tcPr>
-            <w:tcW w:w="1780" w:type="dxa"/>
+            <w:tcW w:w="1755" w:type="dxa"/>
             <w:tcBorders>
               <w:top w:val="single" w:sz="6" w:space="0" w:color="000000"/>
               <w:left w:val="single" w:sz="6" w:space="0" w:color="000000"/>
@@ -5638,7 +5630,7 @@
         </w:tc>
         <w:tc>
           <w:tcPr>
-            <w:tcW w:w="1302" w:type="dxa"/>
+            <w:tcW w:w="1416" w:type="dxa"/>
             <w:tcBorders>
               <w:top w:val="single" w:sz="6" w:space="0" w:color="000000"/>
               <w:left w:val="single" w:sz="6" w:space="0" w:color="000000"/>
@@ -5670,7 +5662,7 @@
         </w:tc>
         <w:tc>
           <w:tcPr>
-            <w:tcW w:w="5468" w:type="dxa"/>
+            <w:tcW w:w="5389" w:type="dxa"/>
             <w:tcBorders>
               <w:top w:val="single" w:sz="6" w:space="0" w:color="000000"/>
               <w:left w:val="single" w:sz="6" w:space="0" w:color="000000"/>
@@ -5707,7 +5699,7 @@
         </w:trPr>
         <w:tc>
           <w:tcPr>
-            <w:tcW w:w="810" w:type="dxa"/>
+            <w:tcW w:w="800" w:type="dxa"/>
             <w:tcBorders>
               <w:top w:val="single" w:sz="6" w:space="0" w:color="000000"/>
               <w:left w:val="single" w:sz="6" w:space="0" w:color="000000"/>
@@ -5733,7 +5725,7 @@
         </w:tc>
         <w:tc>
           <w:tcPr>
-            <w:tcW w:w="1780" w:type="dxa"/>
+            <w:tcW w:w="1755" w:type="dxa"/>
             <w:tcBorders>
               <w:top w:val="single" w:sz="6" w:space="0" w:color="000000"/>
               <w:left w:val="single" w:sz="6" w:space="0" w:color="000000"/>
@@ -5764,32 +5756,32 @@
         </w:tc>
         <w:tc>
           <w:tcPr>
-            <w:tcW w:w="1302" w:type="dxa"/>
-            <w:tcBorders>
-              <w:top w:val="single" w:sz="6" w:space="0" w:color="000000"/>
-              <w:left w:val="single" w:sz="6" w:space="0" w:color="000000"/>
-              <w:bottom w:val="single" w:sz="6" w:space="0" w:color="000000"/>
-              <w:right w:val="single" w:sz="6" w:space="0" w:color="000000"/>
-            </w:tcBorders>
-          </w:tcPr>
-          <w:p>
-            <w:pPr>
-              <w:tabs>
-                <w:tab w:val="left" w:pos="630"/>
-                <w:tab w:val="left" w:pos="1152"/>
-                <w:tab w:val="left" w:pos="1728"/>
-              </w:tabs>
-              <w:spacing w:line="240" w:lineRule="auto"/>
-              <w:rPr>
-                <w:rFonts w:ascii="Arial" w:hAnsi="Arial" w:cs="Arial"/>
-                <w:sz w:val="20"/>
-              </w:rPr>
-            </w:pPr>
-          </w:p>
-        </w:tc>
-        <w:tc>
-          <w:tcPr>
-            <w:tcW w:w="5468" w:type="dxa"/>
+            <w:tcW w:w="1416" w:type="dxa"/>
+            <w:tcBorders>
+              <w:top w:val="single" w:sz="6" w:space="0" w:color="000000"/>
+              <w:left w:val="single" w:sz="6" w:space="0" w:color="000000"/>
+              <w:bottom w:val="single" w:sz="6" w:space="0" w:color="000000"/>
+              <w:right w:val="single" w:sz="6" w:space="0" w:color="000000"/>
+            </w:tcBorders>
+          </w:tcPr>
+          <w:p>
+            <w:pPr>
+              <w:tabs>
+                <w:tab w:val="left" w:pos="630"/>
+                <w:tab w:val="left" w:pos="1152"/>
+                <w:tab w:val="left" w:pos="1728"/>
+              </w:tabs>
+              <w:spacing w:line="240" w:lineRule="auto"/>
+              <w:rPr>
+                <w:rFonts w:ascii="Arial" w:hAnsi="Arial" w:cs="Arial"/>
+                <w:sz w:val="20"/>
+              </w:rPr>
+            </w:pPr>
+          </w:p>
+        </w:tc>
+        <w:tc>
+          <w:tcPr>
+            <w:tcW w:w="5389" w:type="dxa"/>
             <w:tcBorders>
               <w:top w:val="single" w:sz="6" w:space="0" w:color="000000"/>
               <w:left w:val="single" w:sz="6" w:space="0" w:color="000000"/>
@@ -5826,7 +5818,7 @@
         </w:trPr>
         <w:tc>
           <w:tcPr>
-            <w:tcW w:w="810" w:type="dxa"/>
+            <w:tcW w:w="800" w:type="dxa"/>
             <w:tcBorders>
               <w:top w:val="single" w:sz="6" w:space="0" w:color="000000"/>
               <w:left w:val="single" w:sz="6" w:space="0" w:color="000000"/>
@@ -5852,7 +5844,7 @@
         </w:tc>
         <w:tc>
           <w:tcPr>
-            <w:tcW w:w="1780" w:type="dxa"/>
+            <w:tcW w:w="1755" w:type="dxa"/>
             <w:tcBorders>
               <w:top w:val="single" w:sz="6" w:space="0" w:color="000000"/>
               <w:left w:val="single" w:sz="6" w:space="0" w:color="000000"/>
@@ -5883,32 +5875,32 @@
         </w:tc>
         <w:tc>
           <w:tcPr>
-            <w:tcW w:w="1302" w:type="dxa"/>
-            <w:tcBorders>
-              <w:top w:val="single" w:sz="6" w:space="0" w:color="000000"/>
-              <w:left w:val="single" w:sz="6" w:space="0" w:color="000000"/>
-              <w:bottom w:val="single" w:sz="6" w:space="0" w:color="000000"/>
-              <w:right w:val="single" w:sz="6" w:space="0" w:color="000000"/>
-            </w:tcBorders>
-          </w:tcPr>
-          <w:p>
-            <w:pPr>
-              <w:tabs>
-                <w:tab w:val="left" w:pos="630"/>
-                <w:tab w:val="left" w:pos="1152"/>
-                <w:tab w:val="left" w:pos="1728"/>
-              </w:tabs>
-              <w:spacing w:line="240" w:lineRule="auto"/>
-              <w:rPr>
-                <w:rFonts w:ascii="Arial" w:hAnsi="Arial" w:cs="Arial"/>
-                <w:sz w:val="20"/>
-              </w:rPr>
-            </w:pPr>
-          </w:p>
-        </w:tc>
-        <w:tc>
-          <w:tcPr>
-            <w:tcW w:w="5468" w:type="dxa"/>
+            <w:tcW w:w="1416" w:type="dxa"/>
+            <w:tcBorders>
+              <w:top w:val="single" w:sz="6" w:space="0" w:color="000000"/>
+              <w:left w:val="single" w:sz="6" w:space="0" w:color="000000"/>
+              <w:bottom w:val="single" w:sz="6" w:space="0" w:color="000000"/>
+              <w:right w:val="single" w:sz="6" w:space="0" w:color="000000"/>
+            </w:tcBorders>
+          </w:tcPr>
+          <w:p>
+            <w:pPr>
+              <w:tabs>
+                <w:tab w:val="left" w:pos="630"/>
+                <w:tab w:val="left" w:pos="1152"/>
+                <w:tab w:val="left" w:pos="1728"/>
+              </w:tabs>
+              <w:spacing w:line="240" w:lineRule="auto"/>
+              <w:rPr>
+                <w:rFonts w:ascii="Arial" w:hAnsi="Arial" w:cs="Arial"/>
+                <w:sz w:val="20"/>
+              </w:rPr>
+            </w:pPr>
+          </w:p>
+        </w:tc>
+        <w:tc>
+          <w:tcPr>
+            <w:tcW w:w="5389" w:type="dxa"/>
             <w:tcBorders>
               <w:top w:val="single" w:sz="6" w:space="0" w:color="000000"/>
               <w:left w:val="single" w:sz="6" w:space="0" w:color="000000"/>
@@ -5938,6 +5930,8 @@
             </w:r>
           </w:p>
         </w:tc>
+        <w:bookmarkStart w:id="0" w:name="_GoBack"/>
+        <w:bookmarkEnd w:id="0"/>
       </w:tr>
       <w:tr>
         <w:trPr>
@@ -5945,7 +5939,7 @@
         </w:trPr>
         <w:tc>
           <w:tcPr>
-            <w:tcW w:w="810" w:type="dxa"/>
+            <w:tcW w:w="800" w:type="dxa"/>
             <w:tcBorders>
               <w:top w:val="single" w:sz="6" w:space="0" w:color="000000"/>
               <w:left w:val="single" w:sz="6" w:space="0" w:color="000000"/>
@@ -5971,7 +5965,7 @@
         </w:tc>
         <w:tc>
           <w:tcPr>
-            <w:tcW w:w="1780" w:type="dxa"/>
+            <w:tcW w:w="1755" w:type="dxa"/>
             <w:tcBorders>
               <w:top w:val="single" w:sz="6" w:space="0" w:color="000000"/>
               <w:left w:val="single" w:sz="6" w:space="0" w:color="000000"/>
@@ -6002,32 +5996,32 @@
         </w:tc>
         <w:tc>
           <w:tcPr>
-            <w:tcW w:w="1302" w:type="dxa"/>
-            <w:tcBorders>
-              <w:top w:val="single" w:sz="6" w:space="0" w:color="000000"/>
-              <w:left w:val="single" w:sz="6" w:space="0" w:color="000000"/>
-              <w:bottom w:val="single" w:sz="6" w:space="0" w:color="000000"/>
-              <w:right w:val="single" w:sz="6" w:space="0" w:color="000000"/>
-            </w:tcBorders>
-          </w:tcPr>
-          <w:p>
-            <w:pPr>
-              <w:tabs>
-                <w:tab w:val="left" w:pos="630"/>
-                <w:tab w:val="left" w:pos="1152"/>
-                <w:tab w:val="left" w:pos="1728"/>
-              </w:tabs>
-              <w:spacing w:line="240" w:lineRule="auto"/>
-              <w:rPr>
-                <w:rFonts w:ascii="Arial" w:hAnsi="Arial" w:cs="Arial"/>
-                <w:sz w:val="20"/>
-              </w:rPr>
-            </w:pPr>
-          </w:p>
-        </w:tc>
-        <w:tc>
-          <w:tcPr>
-            <w:tcW w:w="5468" w:type="dxa"/>
+            <w:tcW w:w="1416" w:type="dxa"/>
+            <w:tcBorders>
+              <w:top w:val="single" w:sz="6" w:space="0" w:color="000000"/>
+              <w:left w:val="single" w:sz="6" w:space="0" w:color="000000"/>
+              <w:bottom w:val="single" w:sz="6" w:space="0" w:color="000000"/>
+              <w:right w:val="single" w:sz="6" w:space="0" w:color="000000"/>
+            </w:tcBorders>
+          </w:tcPr>
+          <w:p>
+            <w:pPr>
+              <w:tabs>
+                <w:tab w:val="left" w:pos="630"/>
+                <w:tab w:val="left" w:pos="1152"/>
+                <w:tab w:val="left" w:pos="1728"/>
+              </w:tabs>
+              <w:spacing w:line="240" w:lineRule="auto"/>
+              <w:rPr>
+                <w:rFonts w:ascii="Arial" w:hAnsi="Arial" w:cs="Arial"/>
+                <w:sz w:val="20"/>
+              </w:rPr>
+            </w:pPr>
+          </w:p>
+        </w:tc>
+        <w:tc>
+          <w:tcPr>
+            <w:tcW w:w="5389" w:type="dxa"/>
             <w:tcBorders>
               <w:top w:val="single" w:sz="6" w:space="0" w:color="000000"/>
               <w:left w:val="single" w:sz="6" w:space="0" w:color="000000"/>
@@ -6064,7 +6058,7 @@
         </w:trPr>
         <w:tc>
           <w:tcPr>
-            <w:tcW w:w="810" w:type="dxa"/>
+            <w:tcW w:w="800" w:type="dxa"/>
             <w:tcBorders>
               <w:top w:val="single" w:sz="6" w:space="0" w:color="000000"/>
               <w:left w:val="single" w:sz="6" w:space="0" w:color="000000"/>
@@ -6090,7 +6084,7 @@
         </w:tc>
         <w:tc>
           <w:tcPr>
-            <w:tcW w:w="1780" w:type="dxa"/>
+            <w:tcW w:w="1755" w:type="dxa"/>
             <w:tcBorders>
               <w:top w:val="single" w:sz="6" w:space="0" w:color="000000"/>
               <w:left w:val="single" w:sz="6" w:space="0" w:color="000000"/>
@@ -6121,39 +6115,32 @@
         </w:tc>
         <w:tc>
           <w:tcPr>
-            <w:tcW w:w="1302" w:type="dxa"/>
-            <w:tcBorders>
-              <w:top w:val="single" w:sz="6" w:space="0" w:color="000000"/>
-              <w:left w:val="single" w:sz="6" w:space="0" w:color="000000"/>
-              <w:bottom w:val="single" w:sz="6" w:space="0" w:color="000000"/>
-              <w:right w:val="single" w:sz="6" w:space="0" w:color="000000"/>
-            </w:tcBorders>
-          </w:tcPr>
-          <w:p>
-            <w:pPr>
-              <w:tabs>
-                <w:tab w:val="left" w:pos="630"/>
-                <w:tab w:val="left" w:pos="1152"/>
-                <w:tab w:val="left" w:pos="1728"/>
-              </w:tabs>
-              <w:spacing w:line="240" w:lineRule="auto"/>
-              <w:rPr>
-                <w:rFonts w:ascii="Arial" w:hAnsi="Arial" w:cs="Arial"/>
-                <w:sz w:val="20"/>
-              </w:rPr>
-            </w:pPr>
-            <w:r>
-              <w:rPr>
-                <w:rFonts w:ascii="Arial" w:hAnsi="Arial" w:cs="Arial"/>
-                <w:sz w:val="20"/>
-              </w:rPr>
-              <w:t>Milestone 3</w:t>
-            </w:r>
-          </w:p>
-        </w:tc>
-        <w:tc>
-          <w:tcPr>
-            <w:tcW w:w="5468" w:type="dxa"/>
+            <w:tcW w:w="1416" w:type="dxa"/>
+            <w:tcBorders>
+              <w:top w:val="single" w:sz="6" w:space="0" w:color="000000"/>
+              <w:left w:val="single" w:sz="6" w:space="0" w:color="000000"/>
+              <w:bottom w:val="single" w:sz="6" w:space="0" w:color="000000"/>
+              <w:right w:val="single" w:sz="6" w:space="0" w:color="000000"/>
+            </w:tcBorders>
+          </w:tcPr>
+          <w:p>
+            <w:pPr>
+              <w:tabs>
+                <w:tab w:val="left" w:pos="630"/>
+                <w:tab w:val="left" w:pos="1152"/>
+                <w:tab w:val="left" w:pos="1728"/>
+              </w:tabs>
+              <w:spacing w:line="240" w:lineRule="auto"/>
+              <w:rPr>
+                <w:rFonts w:ascii="Arial" w:hAnsi="Arial" w:cs="Arial"/>
+                <w:sz w:val="20"/>
+              </w:rPr>
+            </w:pPr>
+          </w:p>
+        </w:tc>
+        <w:tc>
+          <w:tcPr>
+            <w:tcW w:w="5389" w:type="dxa"/>
             <w:tcBorders>
               <w:top w:val="single" w:sz="6" w:space="0" w:color="000000"/>
               <w:left w:val="single" w:sz="6" w:space="0" w:color="000000"/>
@@ -6190,7 +6177,7 @@
         </w:trPr>
         <w:tc>
           <w:tcPr>
-            <w:tcW w:w="810" w:type="dxa"/>
+            <w:tcW w:w="800" w:type="dxa"/>
             <w:tcBorders>
               <w:top w:val="single" w:sz="6" w:space="0" w:color="000000"/>
               <w:left w:val="single" w:sz="6" w:space="0" w:color="000000"/>
@@ -6216,7 +6203,7 @@
         </w:tc>
         <w:tc>
           <w:tcPr>
-            <w:tcW w:w="1780" w:type="dxa"/>
+            <w:tcW w:w="1755" w:type="dxa"/>
             <w:tcBorders>
               <w:top w:val="single" w:sz="6" w:space="0" w:color="000000"/>
               <w:left w:val="single" w:sz="6" w:space="0" w:color="000000"/>
@@ -6247,32 +6234,39 @@
         </w:tc>
         <w:tc>
           <w:tcPr>
-            <w:tcW w:w="1302" w:type="dxa"/>
-            <w:tcBorders>
-              <w:top w:val="single" w:sz="6" w:space="0" w:color="000000"/>
-              <w:left w:val="single" w:sz="6" w:space="0" w:color="000000"/>
-              <w:bottom w:val="single" w:sz="6" w:space="0" w:color="000000"/>
-              <w:right w:val="single" w:sz="6" w:space="0" w:color="000000"/>
-            </w:tcBorders>
-          </w:tcPr>
-          <w:p>
-            <w:pPr>
-              <w:tabs>
-                <w:tab w:val="left" w:pos="630"/>
-                <w:tab w:val="left" w:pos="1152"/>
-                <w:tab w:val="left" w:pos="1728"/>
-              </w:tabs>
-              <w:spacing w:line="240" w:lineRule="auto"/>
-              <w:rPr>
-                <w:rFonts w:ascii="Arial" w:hAnsi="Arial" w:cs="Arial"/>
-                <w:sz w:val="20"/>
-              </w:rPr>
-            </w:pPr>
-          </w:p>
-        </w:tc>
-        <w:tc>
-          <w:tcPr>
-            <w:tcW w:w="5468" w:type="dxa"/>
+            <w:tcW w:w="1416" w:type="dxa"/>
+            <w:tcBorders>
+              <w:top w:val="single" w:sz="6" w:space="0" w:color="000000"/>
+              <w:left w:val="single" w:sz="6" w:space="0" w:color="000000"/>
+              <w:bottom w:val="single" w:sz="6" w:space="0" w:color="000000"/>
+              <w:right w:val="single" w:sz="6" w:space="0" w:color="000000"/>
+            </w:tcBorders>
+          </w:tcPr>
+          <w:p>
+            <w:pPr>
+              <w:tabs>
+                <w:tab w:val="left" w:pos="630"/>
+                <w:tab w:val="left" w:pos="1152"/>
+                <w:tab w:val="left" w:pos="1728"/>
+              </w:tabs>
+              <w:spacing w:line="240" w:lineRule="auto"/>
+              <w:rPr>
+                <w:rFonts w:ascii="Arial" w:hAnsi="Arial" w:cs="Arial"/>
+                <w:sz w:val="20"/>
+              </w:rPr>
+            </w:pPr>
+            <w:r>
+              <w:rPr>
+                <w:rFonts w:ascii="Arial" w:hAnsi="Arial" w:cs="Arial"/>
+                <w:sz w:val="20"/>
+              </w:rPr>
+              <w:t>HW4</w:t>
+            </w:r>
+          </w:p>
+        </w:tc>
+        <w:tc>
+          <w:tcPr>
+            <w:tcW w:w="5389" w:type="dxa"/>
             <w:tcBorders>
               <w:top w:val="single" w:sz="6" w:space="0" w:color="000000"/>
               <w:left w:val="single" w:sz="6" w:space="0" w:color="000000"/>
@@ -6309,7 +6303,7 @@
         </w:trPr>
         <w:tc>
           <w:tcPr>
-            <w:tcW w:w="810" w:type="dxa"/>
+            <w:tcW w:w="800" w:type="dxa"/>
             <w:tcBorders>
               <w:top w:val="single" w:sz="6" w:space="0" w:color="000000"/>
               <w:left w:val="single" w:sz="6" w:space="0" w:color="000000"/>
@@ -6335,7 +6329,7 @@
         </w:tc>
         <w:tc>
           <w:tcPr>
-            <w:tcW w:w="1780" w:type="dxa"/>
+            <w:tcW w:w="1755" w:type="dxa"/>
             <w:tcBorders>
               <w:top w:val="single" w:sz="6" w:space="0" w:color="000000"/>
               <w:left w:val="single" w:sz="6" w:space="0" w:color="000000"/>
@@ -6373,32 +6367,32 @@
         </w:tc>
         <w:tc>
           <w:tcPr>
-            <w:tcW w:w="1302" w:type="dxa"/>
-            <w:tcBorders>
-              <w:top w:val="single" w:sz="6" w:space="0" w:color="000000"/>
-              <w:left w:val="single" w:sz="6" w:space="0" w:color="000000"/>
-              <w:bottom w:val="single" w:sz="6" w:space="0" w:color="000000"/>
-              <w:right w:val="single" w:sz="6" w:space="0" w:color="000000"/>
-            </w:tcBorders>
-          </w:tcPr>
-          <w:p>
-            <w:pPr>
-              <w:tabs>
-                <w:tab w:val="left" w:pos="630"/>
-                <w:tab w:val="left" w:pos="1152"/>
-                <w:tab w:val="left" w:pos="1728"/>
-              </w:tabs>
-              <w:spacing w:line="240" w:lineRule="auto"/>
-              <w:rPr>
-                <w:rFonts w:ascii="Arial" w:hAnsi="Arial" w:cs="Arial"/>
-                <w:sz w:val="20"/>
-              </w:rPr>
-            </w:pPr>
-          </w:p>
-        </w:tc>
-        <w:tc>
-          <w:tcPr>
-            <w:tcW w:w="5468" w:type="dxa"/>
+            <w:tcW w:w="1416" w:type="dxa"/>
+            <w:tcBorders>
+              <w:top w:val="single" w:sz="6" w:space="0" w:color="000000"/>
+              <w:left w:val="single" w:sz="6" w:space="0" w:color="000000"/>
+              <w:bottom w:val="single" w:sz="6" w:space="0" w:color="000000"/>
+              <w:right w:val="single" w:sz="6" w:space="0" w:color="000000"/>
+            </w:tcBorders>
+          </w:tcPr>
+          <w:p>
+            <w:pPr>
+              <w:tabs>
+                <w:tab w:val="left" w:pos="630"/>
+                <w:tab w:val="left" w:pos="1152"/>
+                <w:tab w:val="left" w:pos="1728"/>
+              </w:tabs>
+              <w:spacing w:line="240" w:lineRule="auto"/>
+              <w:rPr>
+                <w:rFonts w:ascii="Arial" w:hAnsi="Arial" w:cs="Arial"/>
+                <w:sz w:val="20"/>
+              </w:rPr>
+            </w:pPr>
+          </w:p>
+        </w:tc>
+        <w:tc>
+          <w:tcPr>
+            <w:tcW w:w="5389" w:type="dxa"/>
             <w:tcBorders>
               <w:top w:val="single" w:sz="6" w:space="0" w:color="000000"/>
               <w:left w:val="single" w:sz="6" w:space="0" w:color="000000"/>
@@ -6435,7 +6429,7 @@
         </w:trPr>
         <w:tc>
           <w:tcPr>
-            <w:tcW w:w="810" w:type="dxa"/>
+            <w:tcW w:w="800" w:type="dxa"/>
             <w:tcBorders>
               <w:top w:val="single" w:sz="6" w:space="0" w:color="000000"/>
               <w:left w:val="single" w:sz="6" w:space="0" w:color="000000"/>
@@ -6461,7 +6455,7 @@
         </w:tc>
         <w:tc>
           <w:tcPr>
-            <w:tcW w:w="1780" w:type="dxa"/>
+            <w:tcW w:w="1755" w:type="dxa"/>
             <w:tcBorders>
               <w:top w:val="single" w:sz="6" w:space="0" w:color="000000"/>
               <w:left w:val="single" w:sz="6" w:space="0" w:color="000000"/>
@@ -6492,39 +6486,39 @@
         </w:tc>
         <w:tc>
           <w:tcPr>
-            <w:tcW w:w="1302" w:type="dxa"/>
-            <w:tcBorders>
-              <w:top w:val="single" w:sz="6" w:space="0" w:color="000000"/>
-              <w:left w:val="single" w:sz="6" w:space="0" w:color="000000"/>
-              <w:bottom w:val="single" w:sz="6" w:space="0" w:color="000000"/>
-              <w:right w:val="single" w:sz="6" w:space="0" w:color="000000"/>
-            </w:tcBorders>
-          </w:tcPr>
-          <w:p>
-            <w:pPr>
-              <w:tabs>
-                <w:tab w:val="left" w:pos="630"/>
-                <w:tab w:val="left" w:pos="1152"/>
-                <w:tab w:val="left" w:pos="1728"/>
-              </w:tabs>
-              <w:spacing w:line="240" w:lineRule="auto"/>
-              <w:rPr>
-                <w:rFonts w:ascii="Arial" w:hAnsi="Arial" w:cs="Arial"/>
-                <w:sz w:val="20"/>
-              </w:rPr>
-            </w:pPr>
-            <w:r>
-              <w:rPr>
-                <w:rFonts w:ascii="Arial" w:hAnsi="Arial" w:cs="Arial"/>
-                <w:sz w:val="20"/>
-              </w:rPr>
-              <w:t>HW4</w:t>
-            </w:r>
-          </w:p>
-        </w:tc>
-        <w:tc>
-          <w:tcPr>
-            <w:tcW w:w="5468" w:type="dxa"/>
+            <w:tcW w:w="1416" w:type="dxa"/>
+            <w:tcBorders>
+              <w:top w:val="single" w:sz="6" w:space="0" w:color="000000"/>
+              <w:left w:val="single" w:sz="6" w:space="0" w:color="000000"/>
+              <w:bottom w:val="single" w:sz="6" w:space="0" w:color="000000"/>
+              <w:right w:val="single" w:sz="6" w:space="0" w:color="000000"/>
+            </w:tcBorders>
+          </w:tcPr>
+          <w:p>
+            <w:pPr>
+              <w:tabs>
+                <w:tab w:val="left" w:pos="630"/>
+                <w:tab w:val="left" w:pos="1152"/>
+                <w:tab w:val="left" w:pos="1728"/>
+              </w:tabs>
+              <w:spacing w:line="240" w:lineRule="auto"/>
+              <w:rPr>
+                <w:rFonts w:ascii="Arial" w:hAnsi="Arial" w:cs="Arial"/>
+                <w:sz w:val="20"/>
+              </w:rPr>
+            </w:pPr>
+            <w:r>
+              <w:rPr>
+                <w:rFonts w:ascii="Arial" w:hAnsi="Arial" w:cs="Arial"/>
+                <w:sz w:val="20"/>
+              </w:rPr>
+              <w:t>Milestone 3</w:t>
+            </w:r>
+          </w:p>
+        </w:tc>
+        <w:tc>
+          <w:tcPr>
+            <w:tcW w:w="5389" w:type="dxa"/>
             <w:tcBorders>
               <w:top w:val="single" w:sz="6" w:space="0" w:color="000000"/>
               <w:left w:val="single" w:sz="6" w:space="0" w:color="000000"/>
@@ -6561,7 +6555,7 @@
         </w:trPr>
         <w:tc>
           <w:tcPr>
-            <w:tcW w:w="810" w:type="dxa"/>
+            <w:tcW w:w="800" w:type="dxa"/>
             <w:tcBorders>
               <w:top w:val="single" w:sz="6" w:space="0" w:color="000000"/>
               <w:left w:val="single" w:sz="6" w:space="0" w:color="000000"/>
@@ -6587,7 +6581,7 @@
         </w:tc>
         <w:tc>
           <w:tcPr>
-            <w:tcW w:w="1780" w:type="dxa"/>
+            <w:tcW w:w="1755" w:type="dxa"/>
             <w:tcBorders>
               <w:top w:val="single" w:sz="6" w:space="0" w:color="000000"/>
               <w:left w:val="single" w:sz="6" w:space="0" w:color="000000"/>
@@ -6618,32 +6612,32 @@
         </w:tc>
         <w:tc>
           <w:tcPr>
-            <w:tcW w:w="1302" w:type="dxa"/>
-            <w:tcBorders>
-              <w:top w:val="single" w:sz="6" w:space="0" w:color="000000"/>
-              <w:left w:val="single" w:sz="6" w:space="0" w:color="000000"/>
-              <w:bottom w:val="single" w:sz="6" w:space="0" w:color="000000"/>
-              <w:right w:val="single" w:sz="6" w:space="0" w:color="000000"/>
-            </w:tcBorders>
-          </w:tcPr>
-          <w:p>
-            <w:pPr>
-              <w:tabs>
-                <w:tab w:val="left" w:pos="630"/>
-                <w:tab w:val="left" w:pos="1152"/>
-                <w:tab w:val="left" w:pos="1728"/>
-              </w:tabs>
-              <w:spacing w:line="240" w:lineRule="auto"/>
-              <w:rPr>
-                <w:rFonts w:ascii="Arial" w:hAnsi="Arial" w:cs="Arial"/>
-                <w:sz w:val="20"/>
-              </w:rPr>
-            </w:pPr>
-          </w:p>
-        </w:tc>
-        <w:tc>
-          <w:tcPr>
-            <w:tcW w:w="5468" w:type="dxa"/>
+            <w:tcW w:w="1416" w:type="dxa"/>
+            <w:tcBorders>
+              <w:top w:val="single" w:sz="6" w:space="0" w:color="000000"/>
+              <w:left w:val="single" w:sz="6" w:space="0" w:color="000000"/>
+              <w:bottom w:val="single" w:sz="6" w:space="0" w:color="000000"/>
+              <w:right w:val="single" w:sz="6" w:space="0" w:color="000000"/>
+            </w:tcBorders>
+          </w:tcPr>
+          <w:p>
+            <w:pPr>
+              <w:tabs>
+                <w:tab w:val="left" w:pos="630"/>
+                <w:tab w:val="left" w:pos="1152"/>
+                <w:tab w:val="left" w:pos="1728"/>
+              </w:tabs>
+              <w:spacing w:line="240" w:lineRule="auto"/>
+              <w:rPr>
+                <w:rFonts w:ascii="Arial" w:hAnsi="Arial" w:cs="Arial"/>
+                <w:sz w:val="20"/>
+              </w:rPr>
+            </w:pPr>
+          </w:p>
+        </w:tc>
+        <w:tc>
+          <w:tcPr>
+            <w:tcW w:w="5389" w:type="dxa"/>
             <w:tcBorders>
               <w:top w:val="single" w:sz="6" w:space="0" w:color="000000"/>
               <w:left w:val="single" w:sz="6" w:space="0" w:color="000000"/>
@@ -6680,7 +6674,7 @@
         </w:trPr>
         <w:tc>
           <w:tcPr>
-            <w:tcW w:w="810" w:type="dxa"/>
+            <w:tcW w:w="800" w:type="dxa"/>
             <w:tcBorders>
               <w:top w:val="single" w:sz="6" w:space="0" w:color="000000"/>
               <w:left w:val="single" w:sz="6" w:space="0" w:color="000000"/>
@@ -6716,7 +6710,7 @@
         </w:tc>
         <w:tc>
           <w:tcPr>
-            <w:tcW w:w="1780" w:type="dxa"/>
+            <w:tcW w:w="1755" w:type="dxa"/>
             <w:tcBorders>
               <w:top w:val="single" w:sz="6" w:space="0" w:color="000000"/>
               <w:left w:val="single" w:sz="6" w:space="0" w:color="000000"/>
@@ -6754,32 +6748,32 @@
         </w:tc>
         <w:tc>
           <w:tcPr>
-            <w:tcW w:w="1302" w:type="dxa"/>
-            <w:tcBorders>
-              <w:top w:val="single" w:sz="6" w:space="0" w:color="000000"/>
-              <w:left w:val="single" w:sz="6" w:space="0" w:color="000000"/>
-              <w:bottom w:val="single" w:sz="6" w:space="0" w:color="000000"/>
-              <w:right w:val="single" w:sz="6" w:space="0" w:color="000000"/>
-            </w:tcBorders>
-          </w:tcPr>
-          <w:p>
-            <w:pPr>
-              <w:tabs>
-                <w:tab w:val="left" w:pos="630"/>
-                <w:tab w:val="left" w:pos="1152"/>
-                <w:tab w:val="left" w:pos="1728"/>
-              </w:tabs>
-              <w:spacing w:line="240" w:lineRule="auto"/>
-              <w:rPr>
-                <w:rFonts w:ascii="Arial" w:hAnsi="Arial" w:cs="Arial"/>
-                <w:sz w:val="20"/>
-              </w:rPr>
-            </w:pPr>
-          </w:p>
-        </w:tc>
-        <w:tc>
-          <w:tcPr>
-            <w:tcW w:w="5468" w:type="dxa"/>
+            <w:tcW w:w="1416" w:type="dxa"/>
+            <w:tcBorders>
+              <w:top w:val="single" w:sz="6" w:space="0" w:color="000000"/>
+              <w:left w:val="single" w:sz="6" w:space="0" w:color="000000"/>
+              <w:bottom w:val="single" w:sz="6" w:space="0" w:color="000000"/>
+              <w:right w:val="single" w:sz="6" w:space="0" w:color="000000"/>
+            </w:tcBorders>
+          </w:tcPr>
+          <w:p>
+            <w:pPr>
+              <w:tabs>
+                <w:tab w:val="left" w:pos="630"/>
+                <w:tab w:val="left" w:pos="1152"/>
+                <w:tab w:val="left" w:pos="1728"/>
+              </w:tabs>
+              <w:spacing w:line="240" w:lineRule="auto"/>
+              <w:rPr>
+                <w:rFonts w:ascii="Arial" w:hAnsi="Arial" w:cs="Arial"/>
+                <w:sz w:val="20"/>
+              </w:rPr>
+            </w:pPr>
+          </w:p>
+        </w:tc>
+        <w:tc>
+          <w:tcPr>
+            <w:tcW w:w="5389" w:type="dxa"/>
             <w:tcBorders>
               <w:top w:val="single" w:sz="6" w:space="0" w:color="000000"/>
               <w:left w:val="single" w:sz="6" w:space="0" w:color="000000"/>
@@ -6816,7 +6810,7 @@
         </w:trPr>
         <w:tc>
           <w:tcPr>
-            <w:tcW w:w="810" w:type="dxa"/>
+            <w:tcW w:w="800" w:type="dxa"/>
             <w:tcBorders>
               <w:top w:val="single" w:sz="6" w:space="0" w:color="000000"/>
               <w:left w:val="single" w:sz="6" w:space="0" w:color="000000"/>
@@ -6845,7 +6839,7 @@
         </w:tc>
         <w:tc>
           <w:tcPr>
-            <w:tcW w:w="1780" w:type="dxa"/>
+            <w:tcW w:w="1755" w:type="dxa"/>
             <w:tcBorders>
               <w:top w:val="single" w:sz="6" w:space="0" w:color="000000"/>
               <w:left w:val="single" w:sz="6" w:space="0" w:color="000000"/>
@@ -6876,32 +6870,32 @@
         </w:tc>
         <w:tc>
           <w:tcPr>
-            <w:tcW w:w="1302" w:type="dxa"/>
-            <w:tcBorders>
-              <w:top w:val="single" w:sz="6" w:space="0" w:color="000000"/>
-              <w:left w:val="single" w:sz="6" w:space="0" w:color="000000"/>
-              <w:bottom w:val="single" w:sz="6" w:space="0" w:color="000000"/>
-              <w:right w:val="single" w:sz="6" w:space="0" w:color="000000"/>
-            </w:tcBorders>
-          </w:tcPr>
-          <w:p>
-            <w:pPr>
-              <w:tabs>
-                <w:tab w:val="left" w:pos="630"/>
-                <w:tab w:val="left" w:pos="1152"/>
-                <w:tab w:val="left" w:pos="1728"/>
-              </w:tabs>
-              <w:spacing w:line="240" w:lineRule="auto"/>
-              <w:rPr>
-                <w:rFonts w:ascii="Arial" w:hAnsi="Arial" w:cs="Arial"/>
-                <w:sz w:val="20"/>
-              </w:rPr>
-            </w:pPr>
-          </w:p>
-        </w:tc>
-        <w:tc>
-          <w:tcPr>
-            <w:tcW w:w="5468" w:type="dxa"/>
+            <w:tcW w:w="1416" w:type="dxa"/>
+            <w:tcBorders>
+              <w:top w:val="single" w:sz="6" w:space="0" w:color="000000"/>
+              <w:left w:val="single" w:sz="6" w:space="0" w:color="000000"/>
+              <w:bottom w:val="single" w:sz="6" w:space="0" w:color="000000"/>
+              <w:right w:val="single" w:sz="6" w:space="0" w:color="000000"/>
+            </w:tcBorders>
+          </w:tcPr>
+          <w:p>
+            <w:pPr>
+              <w:tabs>
+                <w:tab w:val="left" w:pos="630"/>
+                <w:tab w:val="left" w:pos="1152"/>
+                <w:tab w:val="left" w:pos="1728"/>
+              </w:tabs>
+              <w:spacing w:line="240" w:lineRule="auto"/>
+              <w:rPr>
+                <w:rFonts w:ascii="Arial" w:hAnsi="Arial" w:cs="Arial"/>
+                <w:sz w:val="20"/>
+              </w:rPr>
+            </w:pPr>
+          </w:p>
+        </w:tc>
+        <w:tc>
+          <w:tcPr>
+            <w:tcW w:w="5389" w:type="dxa"/>
             <w:tcBorders>
               <w:top w:val="single" w:sz="6" w:space="0" w:color="000000"/>
               <w:left w:val="single" w:sz="6" w:space="0" w:color="000000"/>
